--- a/To Document.docx
+++ b/To Document.docx
@@ -2373,7 +2373,13 @@
         <w:jc w:val="both"/>
       </w:pPr>
       <w:r>
-        <w:t xml:space="preserve">Package.json files – manages locally installed npm packages. It documents all packages that the project depends on. It also contains the project description and the scripts that will use to build and run the application. </w:t>
+        <w:t xml:space="preserve">Package.json files – manages locally installed npm packages. It documents all packages that the project depends on. It also contains the project description and the </w:t>
+      </w:r>
+      <w:r>
+        <w:t>commands</w:t>
+      </w:r>
+      <w:r>
+        <w:t xml:space="preserve"> to build and run the application. </w:t>
       </w:r>
       <w:r>
         <w:t xml:space="preserve"> Read more from </w:t>
@@ -2395,7 +2401,13 @@
         <w:jc w:val="both"/>
       </w:pPr>
       <w:r>
-        <w:t>These are the functions of the scripts:</w:t>
+        <w:t>These are the commands and their</w:t>
+      </w:r>
+      <w:r>
+        <w:t xml:space="preserve"> functions</w:t>
+      </w:r>
+      <w:r>
+        <w:t>:</w:t>
       </w:r>
     </w:p>
     <w:tbl>
@@ -4988,25 +5000,52 @@
       <w:pPr>
         <w:jc w:val="both"/>
       </w:pPr>
+      <w:r>
+        <w:t>5. React Components</w:t>
+      </w:r>
+    </w:p>
+    <w:p>
+      <w:pPr>
+        <w:jc w:val="both"/>
+      </w:pPr>
+      <w:r>
+        <w:tab/>
+        <w:t>React is a library that helps developers create interactive user interfaces. It has mechanism in handling application states while</w:t>
+      </w:r>
+      <w:r>
+        <w:t xml:space="preserve"> the</w:t>
+      </w:r>
+      <w:r>
+        <w:t xml:space="preserve"> data changes. It encourages a declarative way of coding to make the codes more predictable and easier to debug. </w:t>
+      </w:r>
+    </w:p>
+    <w:p>
+      <w:pPr>
+        <w:jc w:val="both"/>
+      </w:pPr>
+      <w:r>
+        <w:tab/>
+        <w:t xml:space="preserve">This project rely heavily on React to render the views of the web application. </w:t>
+      </w:r>
+      <w:r>
+        <w:t>These views are also called Components. Components can have unlimited</w:t>
+      </w:r>
+      <w:r>
+        <w:t xml:space="preserve"> child components. Each component can have its own states. Data can be passed</w:t>
+      </w:r>
+      <w:r>
+        <w:t xml:space="preserve"> to child components using props. </w:t>
+      </w:r>
+      <w:r>
+        <w:t>Learn more</w:t>
+      </w:r>
+      <w:r>
+        <w:t xml:space="preserve"> of these</w:t>
+      </w:r>
       <w:bookmarkStart w:id="0" w:name="_GoBack"/>
       <w:bookmarkEnd w:id="0"/>
       <w:r>
-        <w:t>5. React Components</w:t>
-      </w:r>
-    </w:p>
-    <w:p>
-      <w:pPr>
-        <w:jc w:val="both"/>
-      </w:pPr>
-      <w:r>
-        <w:tab/>
-        <w:t>React is a library that helps developers create interactive user interfaces. It has mechanism in handling application states while</w:t>
-      </w:r>
-      <w:r>
-        <w:t xml:space="preserve"> the</w:t>
-      </w:r>
-      <w:r>
-        <w:t xml:space="preserve"> data changes. It encourages a declarative way of coding to make the codes more predictable and easier to debug. Learn more from </w:t>
+        <w:t xml:space="preserve"> from </w:t>
       </w:r>
       <w:hyperlink r:id="rId9" w:history="1">
         <w:r>
@@ -5032,6 +5071,9 @@
       <w:pPr>
         <w:jc w:val="both"/>
       </w:pPr>
+      <w:r>
+        <w:tab/>
+      </w:r>
     </w:p>
     <w:sectPr>
       <w:pgSz w:w="12240" w:h="15840"/>
@@ -6344,7 +6386,7 @@
 </file>
 
 <file path=customXml/itemProps1.xml><?xml version="1.0" encoding="utf-8"?>
-<ds:datastoreItem xmlns:ds="http://schemas.openxmlformats.org/officeDocument/2006/customXml" ds:itemID="{80F6D66C-E08B-4C3D-9E7B-A61F965F4917}">
+<ds:datastoreItem xmlns:ds="http://schemas.openxmlformats.org/officeDocument/2006/customXml" ds:itemID="{2F44989C-6D01-49E9-86E0-D90A28F5B909}">
   <ds:schemaRefs>
     <ds:schemaRef ds:uri="http://schemas.openxmlformats.org/officeDocument/2006/bibliography"/>
   </ds:schemaRefs>

--- a/To Document.docx
+++ b/To Document.docx
@@ -4927,15 +4927,7 @@
             </wp:positionV>
             <wp:extent cx="2257425" cy="6924675"/>
             <wp:effectExtent l="0" t="0" r="9525" b="9525"/>
-            <wp:wrapTight wrapText="bothSides">
-              <wp:wrapPolygon edited="0">
-                <wp:start x="0" y="0"/>
-                <wp:lineTo x="0" y="21570"/>
-                <wp:lineTo x="21509" y="21570"/>
-                <wp:lineTo x="21509" y="0"/>
-                <wp:lineTo x="0" y="0"/>
-              </wp:wrapPolygon>
-            </wp:wrapTight>
+            <wp:wrapSquare wrapText="bothSides"/>
             <wp:docPr id="2" name="Picture 2"/>
             <wp:cNvGraphicFramePr>
               <a:graphicFrameLocks xmlns:a="http://schemas.openxmlformats.org/drawingml/2006/main" noChangeAspect="1"/>
@@ -5042,8 +5034,6 @@
       <w:r>
         <w:t xml:space="preserve"> of these</w:t>
       </w:r>
-      <w:bookmarkStart w:id="0" w:name="_GoBack"/>
-      <w:bookmarkEnd w:id="0"/>
       <w:r>
         <w:t xml:space="preserve"> from </w:t>
       </w:r>
@@ -5074,6 +5064,26 @@
       <w:r>
         <w:tab/>
       </w:r>
+      <w:r>
+        <w:t>The LogsheetForm is composed o</w:t>
+      </w:r>
+      <w:r>
+        <w:t>f child components that is built</w:t>
+      </w:r>
+      <w:r>
+        <w:t xml:space="preserve"> with the fields for inputting the logsheet inform</w:t>
+      </w:r>
+      <w:r>
+        <w:t>at</w:t>
+      </w:r>
+      <w:r>
+        <w:t>ion</w:t>
+      </w:r>
+      <w:r>
+        <w:t>.</w:t>
+      </w:r>
+      <w:bookmarkStart w:id="0" w:name="_GoBack"/>
+      <w:bookmarkEnd w:id="0"/>
     </w:p>
     <w:sectPr>
       <w:pgSz w:w="12240" w:h="15840"/>
@@ -6386,7 +6396,7 @@
 </file>
 
 <file path=customXml/itemProps1.xml><?xml version="1.0" encoding="utf-8"?>
-<ds:datastoreItem xmlns:ds="http://schemas.openxmlformats.org/officeDocument/2006/customXml" ds:itemID="{2F44989C-6D01-49E9-86E0-D90A28F5B909}">
+<ds:datastoreItem xmlns:ds="http://schemas.openxmlformats.org/officeDocument/2006/customXml" ds:itemID="{F131B793-0EE9-472A-82EA-3198147A99A5}">
   <ds:schemaRefs>
     <ds:schemaRef ds:uri="http://schemas.openxmlformats.org/officeDocument/2006/bibliography"/>
   </ds:schemaRefs>
